--- a/Vue项目问题.docx
+++ b/Vue项目问题.docx
@@ -86,11 +86,6 @@
       </w:r>
     </w:p>
     <w:p>
-      <w:pPr>
-        <w:rPr>
-          <w:rFonts w:hint="eastAsia"/>
-        </w:rPr>
-      </w:pPr>
       <w:r>
         <w:rPr>
           <w:rFonts w:hint="eastAsia"/>
@@ -113,13 +108,7 @@
         <w:t>)</w:t>
       </w:r>
     </w:p>
-    <w:p>
-      <w:pPr>
-        <w:rPr>
-          <w:rFonts w:hint="eastAsia"/>
-        </w:rPr>
-      </w:pPr>
-    </w:p>
+    <w:p/>
     <w:p>
       <w:pPr>
         <w:pStyle w:val="2"/>
@@ -7280,6 +7269,59 @@
     <w:p>
       <w:pPr>
         <w:rPr>
+          <w:rFonts w:hint="eastAsia"/>
+          <w:noProof/>
+        </w:rPr>
+      </w:pPr>
+      <w:r>
+        <w:rPr>
+          <w:rFonts w:ascii="Consolas" w:hAnsi="Consolas"/>
+          <w:color w:val="89DDFF"/>
+          <w:szCs w:val="21"/>
+          <w:shd w:val="clear" w:color="auto" w:fill="292D3E"/>
+        </w:rPr>
+        <w:t>:</w:t>
+      </w:r>
+      <w:r>
+        <w:rPr>
+          <w:rFonts w:ascii="Consolas" w:hAnsi="Consolas"/>
+          <w:color w:val="82AAFF"/>
+          <w:szCs w:val="21"/>
+          <w:shd w:val="clear" w:color="auto" w:fill="292D3E"/>
+        </w:rPr>
+        <w:t>deep</w:t>
+      </w:r>
+      <w:r>
+        <w:rPr>
+          <w:rFonts w:ascii="Consolas" w:hAnsi="Consolas"/>
+          <w:color w:val="89DDFF"/>
+          <w:szCs w:val="21"/>
+          <w:shd w:val="clear" w:color="auto" w:fill="292D3E"/>
+        </w:rPr>
+        <w:t>()</w:t>
+      </w:r>
+      <w:r>
+        <w:rPr>
+          <w:rFonts w:ascii="Consolas" w:hAnsi="Consolas"/>
+          <w:color w:val="A6ACCD"/>
+          <w:szCs w:val="21"/>
+          <w:shd w:val="clear" w:color="auto" w:fill="292D3E"/>
+        </w:rPr>
+        <w:t xml:space="preserve"> {</w:t>
+      </w:r>
+      <w:r>
+        <w:rPr>
+          <w:rFonts w:ascii="Consolas" w:hAnsi="Consolas"/>
+          <w:color w:val="A6ACCD"/>
+          <w:szCs w:val="21"/>
+          <w:shd w:val="clear" w:color="auto" w:fill="292D3E"/>
+        </w:rPr>
+        <w:t>}</w:t>
+      </w:r>
+    </w:p>
+    <w:p>
+      <w:pPr>
+        <w:rPr>
           <w:noProof/>
         </w:rPr>
       </w:pPr>
@@ -7640,6 +7682,7 @@
           <w:kern w:val="0"/>
           <w:szCs w:val="21"/>
         </w:rPr>
+        <w:lastRenderedPageBreak/>
         <w:t xml:space="preserve">  </w:t>
       </w:r>
       <w:r>
@@ -7726,7 +7769,6 @@
           <w:kern w:val="0"/>
           <w:szCs w:val="21"/>
         </w:rPr>
-        <w:lastRenderedPageBreak/>
         <w:t xml:space="preserve">    </w:t>
       </w:r>
       <w:r>
@@ -10903,6 +10945,7 @@
           <w:kern w:val="0"/>
           <w:szCs w:val="21"/>
         </w:rPr>
+        <w:lastRenderedPageBreak/>
         <w:t xml:space="preserve">  </w:t>
       </w:r>
       <w:r>
@@ -10944,7 +10987,6 @@
           <w:kern w:val="0"/>
           <w:szCs w:val="21"/>
         </w:rPr>
-        <w:lastRenderedPageBreak/>
         <w:t xml:space="preserve">    </w:t>
       </w:r>
       <w:r>
@@ -13217,7 +13259,6 @@
           <w:kern w:val="0"/>
           <w:szCs w:val="21"/>
         </w:rPr>
-        <w:lastRenderedPageBreak/>
         <w:t xml:space="preserve">  </w:t>
       </w:r>
       <w:r>
@@ -16408,6 +16449,7 @@
           <w:kern w:val="0"/>
           <w:szCs w:val="21"/>
         </w:rPr>
+        <w:lastRenderedPageBreak/>
         <w:t>&lt;</w:t>
       </w:r>
       <w:r>
@@ -16449,7 +16491,6 @@
           <w:kern w:val="0"/>
           <w:szCs w:val="21"/>
         </w:rPr>
-        <w:lastRenderedPageBreak/>
         <w:t>export</w:t>
       </w:r>
       <w:r>
@@ -19171,6 +19212,7 @@
           <w:kern w:val="0"/>
           <w:szCs w:val="21"/>
         </w:rPr>
+        <w:lastRenderedPageBreak/>
         <w:t xml:space="preserve">        </w:t>
       </w:r>
       <w:r>
@@ -19266,7 +19308,6 @@
           <w:kern w:val="0"/>
           <w:szCs w:val="21"/>
         </w:rPr>
-        <w:lastRenderedPageBreak/>
         <w:t xml:space="preserve">          </w:t>
       </w:r>
       <w:r>
